--- a/Stevens_Fall_2021/Summer_2022_Resume/Gaskins_Resume_2022.docx
+++ b/Stevens_Fall_2021/Summer_2022_Resume/Gaskins_Resume_2022.docx
@@ -290,7 +290,14 @@
           <w:sz w:val="22"/>
           <w:szCs w:val="22"/>
         </w:rPr>
-        <w:t>63</w:t>
+        <w:t>6</w:t>
+      </w:r>
+      <w:r>
+        <w:rPr>
+          <w:sz w:val="22"/>
+          <w:szCs w:val="22"/>
+        </w:rPr>
+        <w:t>8</w:t>
       </w:r>
     </w:p>
     <w:p>

--- a/Stevens_Fall_2021/Summer_2022_Resume/Gaskins_Resume_2022.docx
+++ b/Stevens_Fall_2021/Summer_2022_Resume/Gaskins_Resume_2022.docx
@@ -297,7 +297,7 @@
           <w:sz w:val="22"/>
           <w:szCs w:val="22"/>
         </w:rPr>
-        <w:t>8</w:t>
+        <w:t>93</w:t>
       </w:r>
     </w:p>
     <w:p>
@@ -900,7 +900,7 @@
     <w:p>
       <w:pPr>
         <w:pStyle w:val="Default"/>
-        <w:ind w:left="1440" w:firstLine="720"/>
+        <w:ind w:left="2160"/>
         <w:rPr>
           <w:b/>
           <w:bCs/>
@@ -923,31 +923,129 @@
           <w:sz w:val="22"/>
           <w:szCs w:val="22"/>
         </w:rPr>
-        <w:t xml:space="preserve">C++, </w:t>
-      </w:r>
-      <w:r>
-        <w:rPr>
-          <w:bCs/>
-          <w:sz w:val="22"/>
-          <w:szCs w:val="22"/>
-        </w:rPr>
-        <w:t xml:space="preserve">JavaScript, </w:t>
-      </w:r>
-      <w:r>
-        <w:rPr>
-          <w:bCs/>
-          <w:sz w:val="22"/>
-          <w:szCs w:val="22"/>
-        </w:rPr>
-        <w:t xml:space="preserve">ARM, </w:t>
-      </w:r>
-      <w:r>
-        <w:rPr>
-          <w:bCs/>
-          <w:sz w:val="22"/>
-          <w:szCs w:val="22"/>
-        </w:rPr>
-        <w:t xml:space="preserve">Swift, </w:t>
+        <w:t>C++</w:t>
+      </w:r>
+      <w:r>
+        <w:rPr>
+          <w:bCs/>
+          <w:sz w:val="22"/>
+          <w:szCs w:val="22"/>
+        </w:rPr>
+        <w:t xml:space="preserve"> [3 years]</w:t>
+      </w:r>
+      <w:r>
+        <w:rPr>
+          <w:bCs/>
+          <w:sz w:val="22"/>
+          <w:szCs w:val="22"/>
+        </w:rPr>
+        <w:t xml:space="preserve">, </w:t>
+      </w:r>
+      <w:r>
+        <w:rPr>
+          <w:bCs/>
+          <w:sz w:val="22"/>
+          <w:szCs w:val="22"/>
+        </w:rPr>
+        <w:t>JavaScript</w:t>
+      </w:r>
+      <w:r>
+        <w:rPr>
+          <w:bCs/>
+          <w:sz w:val="22"/>
+          <w:szCs w:val="22"/>
+        </w:rPr>
+        <w:t xml:space="preserve"> [2 years]</w:t>
+      </w:r>
+      <w:r>
+        <w:rPr>
+          <w:bCs/>
+          <w:sz w:val="22"/>
+          <w:szCs w:val="22"/>
+        </w:rPr>
+        <w:t xml:space="preserve">, </w:t>
+      </w:r>
+      <w:r>
+        <w:rPr>
+          <w:bCs/>
+          <w:sz w:val="22"/>
+          <w:szCs w:val="22"/>
+        </w:rPr>
+        <w:t xml:space="preserve">Python [1 year], </w:t>
+      </w:r>
+      <w:r>
+        <w:rPr>
+          <w:bCs/>
+          <w:sz w:val="22"/>
+          <w:szCs w:val="22"/>
+        </w:rPr>
+        <w:t>ARM</w:t>
+      </w:r>
+      <w:r>
+        <w:rPr>
+          <w:bCs/>
+          <w:sz w:val="22"/>
+          <w:szCs w:val="22"/>
+        </w:rPr>
+        <w:t xml:space="preserve"> Assembly </w:t>
+      </w:r>
+      <w:r>
+        <w:rPr>
+          <w:bCs/>
+          <w:sz w:val="22"/>
+          <w:szCs w:val="22"/>
+        </w:rPr>
+        <w:t>[</w:t>
+      </w:r>
+      <w:r>
+        <w:rPr>
+          <w:bCs/>
+          <w:sz w:val="22"/>
+          <w:szCs w:val="22"/>
+        </w:rPr>
+        <w:t>1 year</w:t>
+      </w:r>
+      <w:r>
+        <w:rPr>
+          <w:bCs/>
+          <w:sz w:val="22"/>
+          <w:szCs w:val="22"/>
+        </w:rPr>
+        <w:t>]</w:t>
+      </w:r>
+      <w:r>
+        <w:rPr>
+          <w:bCs/>
+          <w:sz w:val="22"/>
+          <w:szCs w:val="22"/>
+        </w:rPr>
+        <w:t>,</w:t>
+      </w:r>
+      <w:r>
+        <w:rPr>
+          <w:bCs/>
+          <w:sz w:val="22"/>
+          <w:szCs w:val="22"/>
+        </w:rPr>
+        <w:tab/>
+        <w:t xml:space="preserve">       </w:t>
+      </w:r>
+      <w:r>
+        <w:rPr>
+          <w:b/>
+          <w:color w:val="FFFFFF" w:themeColor="background1"/>
+          <w:sz w:val="22"/>
+          <w:szCs w:val="22"/>
+        </w:rPr>
+        <w:t>Programming:</w:t>
+      </w:r>
+      <w:r>
+        <w:rPr>
+          <w:bCs/>
+          <w:sz w:val="22"/>
+          <w:szCs w:val="22"/>
+        </w:rPr>
+        <w:t xml:space="preserve"> </w:t>
       </w:r>
       <w:r>
         <w:rPr>
@@ -963,7 +1061,95 @@
           <w:sz w:val="22"/>
           <w:szCs w:val="22"/>
         </w:rPr>
-        <w:t>, CSS</w:t>
+        <w:t xml:space="preserve"> </w:t>
+      </w:r>
+      <w:r>
+        <w:rPr>
+          <w:bCs/>
+          <w:sz w:val="22"/>
+          <w:szCs w:val="22"/>
+        </w:rPr>
+        <w:t>[</w:t>
+      </w:r>
+      <w:r>
+        <w:rPr>
+          <w:bCs/>
+          <w:sz w:val="22"/>
+          <w:szCs w:val="22"/>
+        </w:rPr>
+        <w:t>4 years</w:t>
+      </w:r>
+      <w:r>
+        <w:rPr>
+          <w:bCs/>
+          <w:sz w:val="22"/>
+          <w:szCs w:val="22"/>
+        </w:rPr>
+        <w:t>]</w:t>
+      </w:r>
+      <w:r>
+        <w:rPr>
+          <w:bCs/>
+          <w:sz w:val="22"/>
+          <w:szCs w:val="22"/>
+        </w:rPr>
+        <w:t>,</w:t>
+      </w:r>
+      <w:r>
+        <w:rPr>
+          <w:bCs/>
+          <w:sz w:val="22"/>
+          <w:szCs w:val="22"/>
+        </w:rPr>
+        <w:t xml:space="preserve"> </w:t>
+      </w:r>
+      <w:r>
+        <w:rPr>
+          <w:bCs/>
+          <w:sz w:val="22"/>
+          <w:szCs w:val="22"/>
+        </w:rPr>
+        <w:t>CSS</w:t>
+      </w:r>
+      <w:r>
+        <w:rPr>
+          <w:bCs/>
+          <w:sz w:val="22"/>
+          <w:szCs w:val="22"/>
+        </w:rPr>
+        <w:t xml:space="preserve"> [4 years], </w:t>
+      </w:r>
+      <w:r>
+        <w:rPr>
+          <w:bCs/>
+          <w:sz w:val="22"/>
+          <w:szCs w:val="22"/>
+        </w:rPr>
+        <w:t xml:space="preserve">Swift </w:t>
+      </w:r>
+      <w:r>
+        <w:rPr>
+          <w:bCs/>
+          <w:sz w:val="22"/>
+          <w:szCs w:val="22"/>
+        </w:rPr>
+        <w:t>[</w:t>
+      </w:r>
+      <w:r>
+        <w:rPr>
+          <w:bCs/>
+          <w:sz w:val="22"/>
+          <w:szCs w:val="22"/>
+        </w:rPr>
+        <w:t>2 years</w:t>
+      </w:r>
+      <w:r>
+        <w:rPr>
+          <w:bCs/>
+          <w:sz w:val="22"/>
+          <w:szCs w:val="22"/>
+        </w:rPr>
+        <w:t xml:space="preserve">] </w:t>
       </w:r>
     </w:p>
     <w:p>
@@ -1013,6 +1199,62 @@
           <w:szCs w:val="22"/>
         </w:rPr>
       </w:pPr>
+    </w:p>
+    <w:p>
+      <w:pPr>
+        <w:pStyle w:val="Default"/>
+        <w:rPr>
+          <w:sz w:val="22"/>
+          <w:szCs w:val="22"/>
+        </w:rPr>
+      </w:pPr>
+      <w:r>
+        <w:rPr>
+          <w:b/>
+          <w:sz w:val="22"/>
+          <w:szCs w:val="22"/>
+        </w:rPr>
+        <w:t>ACADEMIC</w:t>
+      </w:r>
+      <w:r>
+        <w:rPr>
+          <w:b/>
+          <w:sz w:val="22"/>
+          <w:szCs w:val="22"/>
+        </w:rPr>
+        <w:tab/>
+      </w:r>
+      <w:r>
+        <w:rPr>
+          <w:b/>
+          <w:sz w:val="22"/>
+          <w:szCs w:val="22"/>
+        </w:rPr>
+        <w:tab/>
+      </w:r>
+      <w:r>
+        <w:rPr>
+          <w:b/>
+          <w:bCs/>
+          <w:sz w:val="22"/>
+          <w:szCs w:val="22"/>
+        </w:rPr>
+        <w:t xml:space="preserve">Stevens Institute of Technology | </w:t>
+      </w:r>
+      <w:r>
+        <w:rPr>
+          <w:sz w:val="22"/>
+          <w:szCs w:val="22"/>
+        </w:rPr>
+        <w:t>Hoboken, NJ</w:t>
+      </w:r>
+      <w:r>
+        <w:rPr>
+          <w:sz w:val="22"/>
+          <w:szCs w:val="22"/>
+        </w:rPr>
+        <w:tab/>
+      </w:r>
     </w:p>
     <w:p>
       <w:pPr>
@@ -1028,290 +1270,21 @@
       <w:r>
         <w:rPr>
           <w:b/>
-          <w:sz w:val="22"/>
-          <w:szCs w:val="22"/>
-        </w:rPr>
-        <w:t>ACADEMIC</w:t>
-      </w:r>
-      <w:r>
-        <w:rPr>
-          <w:b/>
-          <w:sz w:val="22"/>
-          <w:szCs w:val="22"/>
-        </w:rPr>
-        <w:tab/>
-      </w:r>
-      <w:r>
-        <w:rPr>
-          <w:b/>
-          <w:sz w:val="22"/>
-          <w:szCs w:val="22"/>
-        </w:rPr>
-        <w:tab/>
-      </w:r>
-      <w:r>
-        <w:rPr>
-          <w:b/>
-          <w:bCs/>
           <w:color w:val="000000"/>
-          <w:sz w:val="22"/>
-          <w:szCs w:val="22"/>
-        </w:rPr>
-        <w:t xml:space="preserve">Capella Energy </w:t>
-      </w:r>
-      <w:r>
-        <w:rPr>
+        </w:rPr>
+        <w:t>PROJECTS:</w:t>
+      </w:r>
+      <w:r>
+        <w:rPr>
+          <w:b/>
           <w:color w:val="000000"/>
-          <w:sz w:val="22"/>
-          <w:szCs w:val="22"/>
-        </w:rPr>
-        <w:t xml:space="preserve">| Bayonne, NJ </w:t>
-      </w:r>
-    </w:p>
-    <w:p>
-      <w:pPr>
-        <w:pStyle w:val="NormalWeb"/>
-        <w:spacing w:before="0" w:beforeAutospacing="0" w:after="0" w:afterAutospacing="0"/>
-        <w:textAlignment w:val="baseline"/>
-        <w:rPr>
+        </w:rPr>
+        <w:tab/>
+      </w:r>
+      <w:r>
+        <w:rPr>
+          <w:b/>
           <w:color w:val="000000"/>
-          <w:sz w:val="22"/>
-          <w:szCs w:val="22"/>
-        </w:rPr>
-      </w:pPr>
-      <w:r>
-        <w:rPr>
-          <w:b/>
-          <w:color w:val="000000"/>
-        </w:rPr>
-        <w:t>PROJECTS:</w:t>
-      </w:r>
-      <w:r>
-        <w:rPr>
-          <w:b/>
-          <w:color w:val="000000"/>
-        </w:rPr>
-        <w:tab/>
-      </w:r>
-      <w:r>
-        <w:rPr>
-          <w:b/>
-          <w:color w:val="000000"/>
-        </w:rPr>
-        <w:tab/>
-      </w:r>
-      <w:proofErr w:type="spellStart"/>
-      <w:r>
-        <w:rPr>
-          <w:color w:val="000000"/>
-          <w:sz w:val="22"/>
-          <w:szCs w:val="22"/>
-        </w:rPr>
-        <w:t>myCapella</w:t>
-      </w:r>
-      <w:proofErr w:type="spellEnd"/>
-      <w:r>
-        <w:rPr>
-          <w:color w:val="000000"/>
-          <w:sz w:val="22"/>
-          <w:szCs w:val="22"/>
-        </w:rPr>
-        <w:tab/>
-      </w:r>
-      <w:r>
-        <w:rPr>
-          <w:color w:val="000000"/>
-          <w:sz w:val="22"/>
-          <w:szCs w:val="22"/>
-        </w:rPr>
-        <w:tab/>
-      </w:r>
-      <w:r>
-        <w:rPr>
-          <w:color w:val="000000"/>
-          <w:sz w:val="22"/>
-          <w:szCs w:val="22"/>
-        </w:rPr>
-        <w:tab/>
-      </w:r>
-      <w:r>
-        <w:rPr>
-          <w:color w:val="000000"/>
-          <w:sz w:val="22"/>
-          <w:szCs w:val="22"/>
-        </w:rPr>
-        <w:tab/>
-      </w:r>
-      <w:r>
-        <w:rPr>
-          <w:color w:val="000000"/>
-          <w:sz w:val="22"/>
-          <w:szCs w:val="22"/>
-        </w:rPr>
-        <w:tab/>
-      </w:r>
-      <w:r>
-        <w:rPr>
-          <w:color w:val="000000"/>
-          <w:sz w:val="22"/>
-          <w:szCs w:val="22"/>
-        </w:rPr>
-        <w:tab/>
-      </w:r>
-      <w:r>
-        <w:rPr>
-          <w:color w:val="000000"/>
-          <w:sz w:val="22"/>
-          <w:szCs w:val="22"/>
-        </w:rPr>
-        <w:tab/>
-      </w:r>
-      <w:r>
-        <w:rPr>
-          <w:color w:val="000000"/>
-          <w:sz w:val="22"/>
-          <w:szCs w:val="22"/>
-        </w:rPr>
-        <w:tab/>
-      </w:r>
-      <w:proofErr w:type="gramStart"/>
-      <w:r>
-        <w:rPr>
-          <w:color w:val="000000"/>
-          <w:sz w:val="22"/>
-          <w:szCs w:val="22"/>
-        </w:rPr>
-        <w:tab/>
-        <w:t xml:space="preserve">  09</w:t>
-      </w:r>
-      <w:proofErr w:type="gramEnd"/>
-      <w:r>
-        <w:rPr>
-          <w:color w:val="000000"/>
-          <w:sz w:val="22"/>
-          <w:szCs w:val="22"/>
-        </w:rPr>
-        <w:t>/20-Present</w:t>
-      </w:r>
-    </w:p>
-    <w:p>
-      <w:pPr>
-        <w:pStyle w:val="NormalWeb"/>
-        <w:numPr>
-          <w:ilvl w:val="0"/>
-          <w:numId w:val="9"/>
-        </w:numPr>
-        <w:spacing w:before="0" w:beforeAutospacing="0" w:after="0" w:afterAutospacing="0"/>
-        <w:textAlignment w:val="baseline"/>
-        <w:rPr>
-          <w:color w:val="000000"/>
-          <w:sz w:val="22"/>
-          <w:szCs w:val="22"/>
-        </w:rPr>
-      </w:pPr>
-      <w:r>
-        <w:rPr>
-          <w:color w:val="000000"/>
-          <w:sz w:val="22"/>
-          <w:szCs w:val="22"/>
-        </w:rPr>
-        <w:t xml:space="preserve">Collaborating with a fellow Stevens </w:t>
-      </w:r>
-      <w:r>
-        <w:rPr>
-          <w:color w:val="000000"/>
-          <w:sz w:val="22"/>
-          <w:szCs w:val="22"/>
-        </w:rPr>
-        <w:t>s</w:t>
-      </w:r>
-      <w:r>
-        <w:rPr>
-          <w:color w:val="000000"/>
-          <w:sz w:val="22"/>
-          <w:szCs w:val="22"/>
-        </w:rPr>
-        <w:t>tudent on a platform that connects customers to nearby community solar projects</w:t>
-      </w:r>
-    </w:p>
-    <w:p>
-      <w:pPr>
-        <w:pStyle w:val="NormalWeb"/>
-        <w:numPr>
-          <w:ilvl w:val="0"/>
-          <w:numId w:val="9"/>
-        </w:numPr>
-        <w:spacing w:before="0" w:beforeAutospacing="0" w:after="0" w:afterAutospacing="0"/>
-        <w:textAlignment w:val="baseline"/>
-        <w:rPr>
-          <w:color w:val="000000"/>
-          <w:sz w:val="22"/>
-          <w:szCs w:val="22"/>
-        </w:rPr>
-      </w:pPr>
-      <w:r>
-        <w:rPr>
-          <w:color w:val="000000"/>
-          <w:sz w:val="22"/>
-          <w:szCs w:val="22"/>
-        </w:rPr>
-        <w:t xml:space="preserve">Building a web application with React.js and utilizing JavaScript functions to enhance user experience and performance </w:t>
-      </w:r>
-    </w:p>
-    <w:p>
-      <w:pPr>
-        <w:pStyle w:val="Default"/>
-        <w:ind w:left="2160"/>
-        <w:rPr>
-          <w:sz w:val="22"/>
-          <w:szCs w:val="22"/>
-        </w:rPr>
-      </w:pPr>
-      <w:r>
-        <w:rPr>
-          <w:b/>
-          <w:bCs/>
-          <w:sz w:val="22"/>
-          <w:szCs w:val="22"/>
-        </w:rPr>
-        <w:t>S</w:t>
-      </w:r>
-      <w:r>
-        <w:rPr>
-          <w:b/>
-          <w:bCs/>
-          <w:sz w:val="22"/>
-          <w:szCs w:val="22"/>
-        </w:rPr>
-        <w:t xml:space="preserve">tevens Institute of Technology | </w:t>
-      </w:r>
-      <w:r>
-        <w:rPr>
-          <w:sz w:val="22"/>
-          <w:szCs w:val="22"/>
-        </w:rPr>
-        <w:t>Hoboken, NJ</w:t>
-      </w:r>
-      <w:r>
-        <w:rPr>
-          <w:sz w:val="22"/>
-          <w:szCs w:val="22"/>
-        </w:rPr>
-        <w:tab/>
-      </w:r>
-    </w:p>
-    <w:p>
-      <w:pPr>
-        <w:pStyle w:val="Default"/>
-        <w:ind w:left="2160" w:hanging="2160"/>
-        <w:rPr>
-          <w:sz w:val="22"/>
-          <w:szCs w:val="22"/>
-        </w:rPr>
-      </w:pPr>
-      <w:r>
-        <w:rPr>
-          <w:b/>
         </w:rPr>
         <w:tab/>
       </w:r>

--- a/Stevens_Fall_2021/Summer_2022_Resume/Gaskins_Resume_2022.docx
+++ b/Stevens_Fall_2021/Summer_2022_Resume/Gaskins_Resume_2022.docx
@@ -47,13 +47,15 @@
     <w:p>
       <w:pPr>
         <w:jc w:val="center"/>
+        <w:rPr>
+          <w:color w:val="0000FF"/>
+          <w:u w:val="single"/>
+        </w:rPr>
       </w:pPr>
       <w:hyperlink r:id="rId5" w:history="1">
         <w:r>
           <w:rPr>
             <w:color w:val="0000FF"/>
-            <w:sz w:val="22"/>
-            <w:szCs w:val="22"/>
             <w:u w:val="single"/>
           </w:rPr>
           <w:t>https://www.linkedin.com/in/alexander-gaskins-15a918177</w:t>
@@ -423,7 +425,33 @@
           <w:sz w:val="22"/>
           <w:szCs w:val="22"/>
         </w:rPr>
-        <w:t>Information Systems Engineering</w:t>
+        <w:t xml:space="preserve">Information </w:t>
+      </w:r>
+      <w:r>
+        <w:rPr>
+          <w:b/>
+          <w:bCs/>
+          <w:color w:val="FFFFFF" w:themeColor="background1"/>
+          <w:sz w:val="22"/>
+          <w:szCs w:val="22"/>
+        </w:rPr>
+        <w:t>Coursework:</w:t>
+      </w:r>
+      <w:r>
+        <w:rPr>
+          <w:color w:val="000000"/>
+          <w:sz w:val="22"/>
+          <w:szCs w:val="22"/>
+        </w:rPr>
+        <w:t xml:space="preserve"> </w:t>
+      </w:r>
+      <w:r>
+        <w:rPr>
+          <w:color w:val="000000"/>
+          <w:sz w:val="22"/>
+          <w:szCs w:val="22"/>
+        </w:rPr>
+        <w:t>Systems Engineering</w:t>
       </w:r>
       <w:r>
         <w:rPr>
@@ -727,6 +755,7 @@
       <w:pPr>
         <w:pStyle w:val="Default"/>
         <w:rPr>
+          <w:bCs/>
           <w:sz w:val="22"/>
           <w:szCs w:val="22"/>
         </w:rPr>
@@ -808,14 +837,17 @@
         </w:rPr>
         <w:t xml:space="preserve">GNU, </w:t>
       </w:r>
-      <w:r>
-        <w:rPr>
-          <w:bCs/>
-          <w:sz w:val="22"/>
-          <w:szCs w:val="22"/>
-        </w:rPr>
-        <w:t>GitHub</w:t>
-      </w:r>
+      <w:hyperlink r:id="rId6" w:history="1">
+        <w:r>
+          <w:rPr>
+            <w:rStyle w:val="Hyperlink"/>
+            <w:bCs/>
+            <w:sz w:val="22"/>
+            <w:szCs w:val="22"/>
+          </w:rPr>
+          <w:t>GitHub</w:t>
+        </w:r>
+      </w:hyperlink>
       <w:r>
         <w:rPr>
           <w:bCs/>
@@ -848,345 +880,312 @@
           <w:sz w:val="22"/>
           <w:szCs w:val="22"/>
         </w:rPr>
-        <w:t>MS Office: Word, Excel, PowerPoint</w:t>
+        <w:t>MS Office</w:t>
+      </w:r>
+      <w:r>
+        <w:rPr>
+          <w:bCs/>
+          <w:sz w:val="22"/>
+          <w:szCs w:val="22"/>
+        </w:rPr>
+        <w:t xml:space="preserve">, Emacs, Ubuntu, Firebase </w:t>
       </w:r>
     </w:p>
     <w:p>
       <w:pPr>
         <w:pStyle w:val="Default"/>
         <w:rPr>
-          <w:sz w:val="22"/>
-          <w:szCs w:val="22"/>
-        </w:rPr>
-      </w:pPr>
-      <w:r>
-        <w:rPr>
-          <w:sz w:val="22"/>
-          <w:szCs w:val="22"/>
-        </w:rPr>
-        <w:tab/>
-      </w:r>
-      <w:r>
-        <w:rPr>
-          <w:sz w:val="22"/>
-          <w:szCs w:val="22"/>
-        </w:rPr>
-        <w:tab/>
-      </w:r>
-      <w:r>
-        <w:rPr>
-          <w:sz w:val="22"/>
-          <w:szCs w:val="22"/>
-        </w:rPr>
-        <w:tab/>
-      </w:r>
-      <w:r>
-        <w:rPr>
-          <w:b/>
-          <w:bCs/>
-          <w:sz w:val="22"/>
-          <w:szCs w:val="22"/>
-        </w:rPr>
-        <w:t xml:space="preserve">Lab: </w:t>
-      </w:r>
-      <w:r>
-        <w:rPr>
-          <w:sz w:val="22"/>
-          <w:szCs w:val="22"/>
-        </w:rPr>
-        <w:t xml:space="preserve">Soldering, Machining </w:t>
+          <w:bCs/>
+          <w:sz w:val="22"/>
+          <w:szCs w:val="22"/>
+        </w:rPr>
+      </w:pPr>
+      <w:r>
+        <w:rPr>
+          <w:bCs/>
+          <w:sz w:val="22"/>
+          <w:szCs w:val="22"/>
+        </w:rPr>
+        <w:tab/>
+      </w:r>
+      <w:r>
+        <w:rPr>
+          <w:bCs/>
+          <w:sz w:val="22"/>
+          <w:szCs w:val="22"/>
+        </w:rPr>
+        <w:tab/>
+      </w:r>
+      <w:r>
+        <w:rPr>
+          <w:bCs/>
+          <w:sz w:val="22"/>
+          <w:szCs w:val="22"/>
+        </w:rPr>
+        <w:tab/>
+      </w:r>
+      <w:r>
+        <w:rPr>
+          <w:b/>
+          <w:sz w:val="22"/>
+          <w:szCs w:val="22"/>
+        </w:rPr>
+        <w:t xml:space="preserve">Operating Systems: </w:t>
+      </w:r>
+      <w:r>
+        <w:rPr>
+          <w:bCs/>
+          <w:sz w:val="22"/>
+          <w:szCs w:val="22"/>
+        </w:rPr>
+        <w:t xml:space="preserve">Microsoft Windows, Mac </w:t>
+      </w:r>
+      <w:proofErr w:type="spellStart"/>
+      <w:r>
+        <w:rPr>
+          <w:bCs/>
+          <w:sz w:val="22"/>
+          <w:szCs w:val="22"/>
+        </w:rPr>
+        <w:t>OSx</w:t>
+      </w:r>
+      <w:proofErr w:type="spellEnd"/>
+      <w:r>
+        <w:rPr>
+          <w:bCs/>
+          <w:sz w:val="22"/>
+          <w:szCs w:val="22"/>
+        </w:rPr>
+        <w:t>, Linux</w:t>
       </w:r>
     </w:p>
     <w:p>
       <w:pPr>
         <w:pStyle w:val="Default"/>
-        <w:ind w:left="2160"/>
-        <w:rPr>
-          <w:b/>
-          <w:bCs/>
-          <w:sz w:val="22"/>
-          <w:szCs w:val="22"/>
-        </w:rPr>
-      </w:pPr>
-      <w:r>
-        <w:rPr>
-          <w:b/>
-          <w:bCs/>
-          <w:sz w:val="22"/>
-          <w:szCs w:val="22"/>
-        </w:rPr>
-        <w:t xml:space="preserve">Programming: </w:t>
-      </w:r>
-      <w:r>
-        <w:rPr>
-          <w:bCs/>
-          <w:sz w:val="22"/>
-          <w:szCs w:val="22"/>
-        </w:rPr>
-        <w:t>C++</w:t>
-      </w:r>
-      <w:r>
-        <w:rPr>
-          <w:bCs/>
-          <w:sz w:val="22"/>
-          <w:szCs w:val="22"/>
-        </w:rPr>
-        <w:t xml:space="preserve"> [3 years]</w:t>
-      </w:r>
-      <w:r>
-        <w:rPr>
-          <w:bCs/>
-          <w:sz w:val="22"/>
-          <w:szCs w:val="22"/>
-        </w:rPr>
-        <w:t xml:space="preserve">, </w:t>
-      </w:r>
-      <w:r>
-        <w:rPr>
-          <w:bCs/>
-          <w:sz w:val="22"/>
-          <w:szCs w:val="22"/>
-        </w:rPr>
-        <w:t>JavaScript</w:t>
-      </w:r>
-      <w:r>
-        <w:rPr>
-          <w:bCs/>
-          <w:sz w:val="22"/>
-          <w:szCs w:val="22"/>
-        </w:rPr>
-        <w:t xml:space="preserve"> [2 years]</w:t>
-      </w:r>
-      <w:r>
-        <w:rPr>
-          <w:bCs/>
-          <w:sz w:val="22"/>
-          <w:szCs w:val="22"/>
-        </w:rPr>
-        <w:t xml:space="preserve">, </w:t>
-      </w:r>
-      <w:r>
-        <w:rPr>
-          <w:bCs/>
-          <w:sz w:val="22"/>
-          <w:szCs w:val="22"/>
-        </w:rPr>
-        <w:t xml:space="preserve">Python [1 year], </w:t>
-      </w:r>
-      <w:r>
-        <w:rPr>
-          <w:bCs/>
-          <w:sz w:val="22"/>
-          <w:szCs w:val="22"/>
-        </w:rPr>
-        <w:t>ARM</w:t>
-      </w:r>
-      <w:r>
-        <w:rPr>
-          <w:bCs/>
-          <w:sz w:val="22"/>
-          <w:szCs w:val="22"/>
-        </w:rPr>
-        <w:t xml:space="preserve"> Assembly </w:t>
-      </w:r>
-      <w:r>
-        <w:rPr>
-          <w:bCs/>
-          <w:sz w:val="22"/>
-          <w:szCs w:val="22"/>
-        </w:rPr>
-        <w:t>[</w:t>
-      </w:r>
-      <w:r>
-        <w:rPr>
-          <w:bCs/>
-          <w:sz w:val="22"/>
-          <w:szCs w:val="22"/>
-        </w:rPr>
-        <w:t>1 year</w:t>
-      </w:r>
-      <w:r>
-        <w:rPr>
-          <w:bCs/>
-          <w:sz w:val="22"/>
-          <w:szCs w:val="22"/>
-        </w:rPr>
-        <w:t>]</w:t>
-      </w:r>
-      <w:r>
-        <w:rPr>
-          <w:bCs/>
-          <w:sz w:val="22"/>
-          <w:szCs w:val="22"/>
-        </w:rPr>
-        <w:t>,</w:t>
-      </w:r>
-      <w:r>
-        <w:rPr>
-          <w:bCs/>
-          <w:sz w:val="22"/>
-          <w:szCs w:val="22"/>
-        </w:rPr>
-        <w:tab/>
-        <w:t xml:space="preserve">       </w:t>
-      </w:r>
-      <w:r>
-        <w:rPr>
-          <w:b/>
-          <w:color w:val="FFFFFF" w:themeColor="background1"/>
-          <w:sz w:val="22"/>
-          <w:szCs w:val="22"/>
-        </w:rPr>
-        <w:t>Programming:</w:t>
-      </w:r>
-      <w:r>
-        <w:rPr>
-          <w:bCs/>
-          <w:sz w:val="22"/>
-          <w:szCs w:val="22"/>
-        </w:rPr>
-        <w:t xml:space="preserve"> </w:t>
-      </w:r>
-      <w:r>
-        <w:rPr>
-          <w:bCs/>
-          <w:sz w:val="22"/>
-          <w:szCs w:val="22"/>
-        </w:rPr>
-        <w:t>HTML</w:t>
-      </w:r>
-      <w:r>
-        <w:rPr>
-          <w:bCs/>
-          <w:sz w:val="22"/>
-          <w:szCs w:val="22"/>
-        </w:rPr>
-        <w:t xml:space="preserve"> </w:t>
-      </w:r>
-      <w:r>
-        <w:rPr>
-          <w:bCs/>
-          <w:sz w:val="22"/>
-          <w:szCs w:val="22"/>
-        </w:rPr>
-        <w:t>[</w:t>
-      </w:r>
-      <w:r>
-        <w:rPr>
-          <w:bCs/>
-          <w:sz w:val="22"/>
-          <w:szCs w:val="22"/>
-        </w:rPr>
-        <w:t>4 years</w:t>
-      </w:r>
-      <w:r>
-        <w:rPr>
-          <w:bCs/>
-          <w:sz w:val="22"/>
-          <w:szCs w:val="22"/>
-        </w:rPr>
-        <w:t>]</w:t>
-      </w:r>
-      <w:r>
-        <w:rPr>
-          <w:bCs/>
-          <w:sz w:val="22"/>
-          <w:szCs w:val="22"/>
-        </w:rPr>
-        <w:t>,</w:t>
-      </w:r>
-      <w:r>
-        <w:rPr>
-          <w:bCs/>
-          <w:sz w:val="22"/>
-          <w:szCs w:val="22"/>
-        </w:rPr>
-        <w:t xml:space="preserve"> </w:t>
-      </w:r>
-      <w:r>
-        <w:rPr>
-          <w:bCs/>
-          <w:sz w:val="22"/>
-          <w:szCs w:val="22"/>
-        </w:rPr>
-        <w:t>CSS</w:t>
-      </w:r>
-      <w:r>
-        <w:rPr>
-          <w:bCs/>
-          <w:sz w:val="22"/>
-          <w:szCs w:val="22"/>
-        </w:rPr>
-        <w:t xml:space="preserve"> [4 years], </w:t>
-      </w:r>
-      <w:r>
-        <w:rPr>
-          <w:bCs/>
-          <w:sz w:val="22"/>
-          <w:szCs w:val="22"/>
-        </w:rPr>
-        <w:t xml:space="preserve">Swift </w:t>
-      </w:r>
-      <w:r>
-        <w:rPr>
-          <w:bCs/>
-          <w:sz w:val="22"/>
-          <w:szCs w:val="22"/>
-        </w:rPr>
-        <w:t>[</w:t>
-      </w:r>
-      <w:r>
-        <w:rPr>
-          <w:bCs/>
-          <w:sz w:val="22"/>
-          <w:szCs w:val="22"/>
-        </w:rPr>
-        <w:t>2 years</w:t>
-      </w:r>
-      <w:r>
-        <w:rPr>
-          <w:bCs/>
-          <w:sz w:val="22"/>
-          <w:szCs w:val="22"/>
-        </w:rPr>
-        <w:t xml:space="preserve">] </w:t>
+        <w:rPr>
+          <w:sz w:val="22"/>
+          <w:szCs w:val="22"/>
+        </w:rPr>
+      </w:pPr>
+      <w:r>
+        <w:rPr>
+          <w:sz w:val="22"/>
+          <w:szCs w:val="22"/>
+        </w:rPr>
+        <w:tab/>
+      </w:r>
+      <w:r>
+        <w:rPr>
+          <w:sz w:val="22"/>
+          <w:szCs w:val="22"/>
+        </w:rPr>
+        <w:tab/>
+      </w:r>
+      <w:r>
+        <w:rPr>
+          <w:sz w:val="22"/>
+          <w:szCs w:val="22"/>
+        </w:rPr>
+        <w:tab/>
+      </w:r>
+      <w:r>
+        <w:rPr>
+          <w:b/>
+          <w:bCs/>
+          <w:sz w:val="22"/>
+          <w:szCs w:val="22"/>
+        </w:rPr>
+        <w:t xml:space="preserve">Lab: </w:t>
+      </w:r>
+      <w:r>
+        <w:rPr>
+          <w:sz w:val="22"/>
+          <w:szCs w:val="22"/>
+        </w:rPr>
+        <w:t xml:space="preserve">Soldering, Machining </w:t>
       </w:r>
     </w:p>
     <w:p>
       <w:pPr>
         <w:pStyle w:val="Default"/>
-        <w:ind w:left="2160" w:hanging="2160"/>
-        <w:rPr>
-          <w:bCs/>
-          <w:sz w:val="22"/>
-          <w:szCs w:val="22"/>
-        </w:rPr>
-      </w:pPr>
-      <w:r>
-        <w:rPr>
-          <w:b/>
-          <w:bCs/>
-          <w:sz w:val="22"/>
-          <w:szCs w:val="22"/>
-        </w:rPr>
-        <w:tab/>
-      </w:r>
-      <w:r>
-        <w:rPr>
-          <w:b/>
-          <w:bCs/>
-          <w:sz w:val="22"/>
-          <w:szCs w:val="22"/>
-        </w:rPr>
-        <w:t xml:space="preserve">Languages: </w:t>
-      </w:r>
-      <w:r>
-        <w:rPr>
-          <w:bCs/>
-          <w:sz w:val="22"/>
-          <w:szCs w:val="22"/>
-        </w:rPr>
-        <w:t>Native English Speaker, French: Limited Working Proficiency</w:t>
+        <w:ind w:left="2160"/>
+        <w:rPr>
+          <w:b/>
+          <w:bCs/>
+          <w:sz w:val="22"/>
+          <w:szCs w:val="22"/>
+        </w:rPr>
+      </w:pPr>
+      <w:r>
+        <w:rPr>
+          <w:b/>
+          <w:bCs/>
+          <w:sz w:val="22"/>
+          <w:szCs w:val="22"/>
+        </w:rPr>
+        <w:t xml:space="preserve">Programming: </w:t>
+      </w:r>
+      <w:r>
+        <w:rPr>
+          <w:bCs/>
+          <w:sz w:val="22"/>
+          <w:szCs w:val="22"/>
+        </w:rPr>
+        <w:t>C++</w:t>
+      </w:r>
+      <w:r>
+        <w:rPr>
+          <w:bCs/>
+          <w:sz w:val="22"/>
+          <w:szCs w:val="22"/>
+        </w:rPr>
+        <w:t xml:space="preserve"> [3 years]</w:t>
+      </w:r>
+      <w:r>
+        <w:rPr>
+          <w:bCs/>
+          <w:sz w:val="22"/>
+          <w:szCs w:val="22"/>
+        </w:rPr>
+        <w:t xml:space="preserve">, </w:t>
+      </w:r>
+      <w:r>
+        <w:rPr>
+          <w:bCs/>
+          <w:sz w:val="22"/>
+          <w:szCs w:val="22"/>
+        </w:rPr>
+        <w:t>JavaScript</w:t>
+      </w:r>
+      <w:r>
+        <w:rPr>
+          <w:bCs/>
+          <w:sz w:val="22"/>
+          <w:szCs w:val="22"/>
+        </w:rPr>
+        <w:t xml:space="preserve"> [2 years]</w:t>
+      </w:r>
+      <w:r>
+        <w:rPr>
+          <w:bCs/>
+          <w:sz w:val="22"/>
+          <w:szCs w:val="22"/>
+        </w:rPr>
+        <w:t xml:space="preserve">, </w:t>
+      </w:r>
+      <w:r>
+        <w:rPr>
+          <w:bCs/>
+          <w:sz w:val="22"/>
+          <w:szCs w:val="22"/>
+        </w:rPr>
+        <w:t xml:space="preserve">Python [1 year], </w:t>
+      </w:r>
+      <w:r>
+        <w:rPr>
+          <w:bCs/>
+          <w:sz w:val="22"/>
+          <w:szCs w:val="22"/>
+        </w:rPr>
+        <w:t>ARM</w:t>
+      </w:r>
+      <w:r>
+        <w:rPr>
+          <w:bCs/>
+          <w:sz w:val="22"/>
+          <w:szCs w:val="22"/>
+        </w:rPr>
+        <w:t xml:space="preserve"> Assembly </w:t>
+      </w:r>
+      <w:r>
+        <w:rPr>
+          <w:bCs/>
+          <w:sz w:val="22"/>
+          <w:szCs w:val="22"/>
+        </w:rPr>
+        <w:t>[</w:t>
+      </w:r>
+      <w:r>
+        <w:rPr>
+          <w:bCs/>
+          <w:sz w:val="22"/>
+          <w:szCs w:val="22"/>
+        </w:rPr>
+        <w:t>1 year</w:t>
+      </w:r>
+      <w:r>
+        <w:rPr>
+          <w:bCs/>
+          <w:sz w:val="22"/>
+          <w:szCs w:val="22"/>
+        </w:rPr>
+        <w:t>]</w:t>
+      </w:r>
+      <w:r>
+        <w:rPr>
+          <w:bCs/>
+          <w:sz w:val="22"/>
+          <w:szCs w:val="22"/>
+        </w:rPr>
+        <w:t>,</w:t>
+      </w:r>
+      <w:r>
+        <w:rPr>
+          <w:bCs/>
+          <w:sz w:val="22"/>
+          <w:szCs w:val="22"/>
+        </w:rPr>
+        <w:tab/>
+        <w:t xml:space="preserve">       </w:t>
+      </w:r>
+      <w:r>
+        <w:rPr>
+          <w:b/>
+          <w:color w:val="FFFFFF" w:themeColor="background1"/>
+          <w:sz w:val="22"/>
+          <w:szCs w:val="22"/>
+        </w:rPr>
+        <w:t>Programming:</w:t>
+      </w:r>
+      <w:r>
+        <w:rPr>
+          <w:bCs/>
+          <w:sz w:val="22"/>
+          <w:szCs w:val="22"/>
+        </w:rPr>
+        <w:t xml:space="preserve"> </w:t>
+      </w:r>
+      <w:r>
+        <w:rPr>
+          <w:bCs/>
+          <w:sz w:val="22"/>
+          <w:szCs w:val="22"/>
+        </w:rPr>
+        <w:t>HTML</w:t>
+      </w:r>
+      <w:r>
+        <w:rPr>
+          <w:bCs/>
+          <w:sz w:val="22"/>
+          <w:szCs w:val="22"/>
+        </w:rPr>
+        <w:t xml:space="preserve"> [4 years], </w:t>
+      </w:r>
+      <w:r>
+        <w:rPr>
+          <w:bCs/>
+          <w:sz w:val="22"/>
+          <w:szCs w:val="22"/>
+        </w:rPr>
+        <w:t>CSS</w:t>
+      </w:r>
+      <w:r>
+        <w:rPr>
+          <w:bCs/>
+          <w:sz w:val="22"/>
+          <w:szCs w:val="22"/>
+        </w:rPr>
+        <w:t xml:space="preserve"> [4 years], Swift [2 years] </w:t>
       </w:r>
     </w:p>
     <w:p>
@@ -1194,15 +1193,52 @@
         <w:pStyle w:val="Default"/>
         <w:ind w:left="2160" w:hanging="2160"/>
         <w:rPr>
-          <w:b/>
-          <w:sz w:val="22"/>
-          <w:szCs w:val="22"/>
-        </w:rPr>
-      </w:pPr>
+          <w:bCs/>
+          <w:sz w:val="22"/>
+          <w:szCs w:val="22"/>
+        </w:rPr>
+      </w:pPr>
+      <w:r>
+        <w:rPr>
+          <w:b/>
+          <w:bCs/>
+          <w:sz w:val="22"/>
+          <w:szCs w:val="22"/>
+        </w:rPr>
+        <w:tab/>
+      </w:r>
+      <w:r>
+        <w:rPr>
+          <w:b/>
+          <w:bCs/>
+          <w:sz w:val="22"/>
+          <w:szCs w:val="22"/>
+        </w:rPr>
+        <w:t xml:space="preserve">Languages: </w:t>
+      </w:r>
+      <w:r>
+        <w:rPr>
+          <w:bCs/>
+          <w:sz w:val="22"/>
+          <w:szCs w:val="22"/>
+        </w:rPr>
+        <w:t>Native English Speaker, French: Limited Working Proficiency</w:t>
+      </w:r>
     </w:p>
     <w:p>
       <w:pPr>
         <w:pStyle w:val="Default"/>
+        <w:ind w:left="2160" w:hanging="2160"/>
+        <w:rPr>
+          <w:b/>
+          <w:sz w:val="22"/>
+          <w:szCs w:val="22"/>
+        </w:rPr>
+      </w:pPr>
+    </w:p>
+    <w:p>
+      <w:pPr>
+        <w:pStyle w:val="Default"/>
         <w:rPr>
           <w:sz w:val="22"/>
           <w:szCs w:val="22"/>
@@ -1239,7 +1275,16 @@
           <w:sz w:val="22"/>
           <w:szCs w:val="22"/>
         </w:rPr>
-        <w:t xml:space="preserve">Stevens Institute of Technology | </w:t>
+        <w:t>Stevens ECE Department</w:t>
+      </w:r>
+      <w:r>
+        <w:rPr>
+          <w:b/>
+          <w:bCs/>
+          <w:sz w:val="22"/>
+          <w:szCs w:val="22"/>
+        </w:rPr>
+        <w:t xml:space="preserve"> | </w:t>
       </w:r>
       <w:r>
         <w:rPr>
@@ -1288,13 +1333,15 @@
         </w:rPr>
         <w:tab/>
       </w:r>
-      <w:r>
-        <w:rPr>
-          <w:sz w:val="22"/>
-          <w:szCs w:val="22"/>
-        </w:rPr>
-        <w:t>Small World</w:t>
-      </w:r>
+      <w:proofErr w:type="spellStart"/>
+      <w:r>
+        <w:rPr>
+          <w:sz w:val="22"/>
+          <w:szCs w:val="22"/>
+        </w:rPr>
+        <w:t>Pathosense</w:t>
+      </w:r>
+      <w:proofErr w:type="spellEnd"/>
       <w:r>
         <w:rPr>
           <w:sz w:val="22"/>
@@ -1371,7 +1418,7 @@
           <w:sz w:val="22"/>
           <w:szCs w:val="22"/>
         </w:rPr>
-        <w:t>10</w:t>
+        <w:t>01</w:t>
       </w:r>
       <w:proofErr w:type="gramEnd"/>
       <w:r>
@@ -1379,7 +1426,28 @@
           <w:sz w:val="22"/>
           <w:szCs w:val="22"/>
         </w:rPr>
-        <w:t>/19-12/19</w:t>
+        <w:t>/</w:t>
+      </w:r>
+      <w:r>
+        <w:rPr>
+          <w:sz w:val="22"/>
+          <w:szCs w:val="22"/>
+        </w:rPr>
+        <w:t>22</w:t>
+      </w:r>
+      <w:r>
+        <w:rPr>
+          <w:sz w:val="22"/>
+          <w:szCs w:val="22"/>
+        </w:rPr>
+        <w:t>-</w:t>
+      </w:r>
+      <w:r>
+        <w:rPr>
+          <w:sz w:val="22"/>
+          <w:szCs w:val="22"/>
+        </w:rPr>
+        <w:t>Present</w:t>
       </w:r>
     </w:p>
     <w:p>
@@ -1403,47 +1471,165 @@
           <w:sz w:val="22"/>
           <w:szCs w:val="22"/>
         </w:rPr>
-        <w:t>Worked on a team of four students to c</w:t>
-      </w:r>
-      <w:r>
+        <w:t xml:space="preserve">Collaborating with a team of students to develop a sentiment analysis software using Python </w:t>
+      </w:r>
+    </w:p>
+    <w:p>
+      <w:pPr>
+        <w:pStyle w:val="NormalWeb"/>
+        <w:spacing w:before="0" w:beforeAutospacing="0" w:after="0" w:afterAutospacing="0"/>
+        <w:textAlignment w:val="baseline"/>
         <w:rPr>
           <w:color w:val="000000"/>
           <w:sz w:val="22"/>
           <w:szCs w:val="22"/>
         </w:rPr>
-        <w:t>onstru</w:t>
-      </w:r>
-      <w:r>
+      </w:pPr>
+    </w:p>
+    <w:p>
+      <w:pPr>
+        <w:pStyle w:val="Default"/>
+        <w:ind w:left="1440" w:firstLine="720"/>
+        <w:rPr>
+          <w:sz w:val="22"/>
+          <w:szCs w:val="22"/>
+        </w:rPr>
+      </w:pPr>
+      <w:r>
+        <w:rPr>
+          <w:b/>
+          <w:bCs/>
+          <w:sz w:val="22"/>
+          <w:szCs w:val="22"/>
+        </w:rPr>
+        <w:t xml:space="preserve">Stevens Institute of Technology | </w:t>
+      </w:r>
+      <w:r>
+        <w:rPr>
+          <w:sz w:val="22"/>
+          <w:szCs w:val="22"/>
+        </w:rPr>
+        <w:t>Hoboken, NJ</w:t>
+      </w:r>
+      <w:r>
+        <w:rPr>
+          <w:sz w:val="22"/>
+          <w:szCs w:val="22"/>
+        </w:rPr>
+        <w:tab/>
+      </w:r>
+    </w:p>
+    <w:p>
+      <w:pPr>
+        <w:pStyle w:val="NormalWeb"/>
+        <w:spacing w:before="0" w:beforeAutospacing="0" w:after="0" w:afterAutospacing="0"/>
+        <w:textAlignment w:val="baseline"/>
         <w:rPr>
           <w:color w:val="000000"/>
           <w:sz w:val="22"/>
           <w:szCs w:val="22"/>
         </w:rPr>
-        <w:t>ct</w:t>
-      </w:r>
-      <w:r>
-        <w:rPr>
+      </w:pPr>
+      <w:r>
+        <w:rPr>
+          <w:b/>
           <w:color w:val="000000"/>
-          <w:sz w:val="22"/>
-          <w:szCs w:val="22"/>
-        </w:rPr>
-        <w:t xml:space="preserve"> an iOS application (called Small World) </w:t>
-      </w:r>
-      <w:r>
-        <w:rPr>
+        </w:rPr>
+        <w:tab/>
+      </w:r>
+      <w:r>
+        <w:rPr>
+          <w:b/>
           <w:color w:val="000000"/>
-          <w:sz w:val="22"/>
-          <w:szCs w:val="22"/>
-        </w:rPr>
-        <w:t>as</w:t>
-      </w:r>
-      <w:r>
-        <w:rPr>
+        </w:rPr>
+        <w:tab/>
+      </w:r>
+      <w:r>
+        <w:rPr>
+          <w:b/>
           <w:color w:val="000000"/>
-          <w:sz w:val="22"/>
-          <w:szCs w:val="22"/>
-        </w:rPr>
-        <w:t xml:space="preserve"> the final project for Introduction to Programming</w:t>
+        </w:rPr>
+        <w:tab/>
+      </w:r>
+      <w:r>
+        <w:rPr>
+          <w:sz w:val="22"/>
+          <w:szCs w:val="22"/>
+        </w:rPr>
+        <w:t>Small World</w:t>
+      </w:r>
+      <w:r>
+        <w:rPr>
+          <w:sz w:val="22"/>
+          <w:szCs w:val="22"/>
+        </w:rPr>
+        <w:tab/>
+      </w:r>
+      <w:r>
+        <w:rPr>
+          <w:sz w:val="22"/>
+          <w:szCs w:val="22"/>
+        </w:rPr>
+        <w:tab/>
+      </w:r>
+      <w:r>
+        <w:rPr>
+          <w:sz w:val="22"/>
+          <w:szCs w:val="22"/>
+        </w:rPr>
+        <w:tab/>
+      </w:r>
+      <w:r>
+        <w:rPr>
+          <w:sz w:val="22"/>
+          <w:szCs w:val="22"/>
+        </w:rPr>
+        <w:tab/>
+      </w:r>
+      <w:r>
+        <w:rPr>
+          <w:sz w:val="22"/>
+          <w:szCs w:val="22"/>
+        </w:rPr>
+        <w:tab/>
+      </w:r>
+      <w:r>
+        <w:rPr>
+          <w:sz w:val="22"/>
+          <w:szCs w:val="22"/>
+        </w:rPr>
+        <w:tab/>
+      </w:r>
+      <w:r>
+        <w:rPr>
+          <w:sz w:val="22"/>
+          <w:szCs w:val="22"/>
+        </w:rPr>
+        <w:tab/>
+      </w:r>
+      <w:r>
+        <w:rPr>
+          <w:sz w:val="22"/>
+          <w:szCs w:val="22"/>
+        </w:rPr>
+        <w:tab/>
+      </w:r>
+      <w:proofErr w:type="gramStart"/>
+      <w:r>
+        <w:rPr>
+          <w:sz w:val="22"/>
+          <w:szCs w:val="22"/>
+        </w:rPr>
+        <w:tab/>
+        <w:t xml:space="preserve">  10</w:t>
+      </w:r>
+      <w:proofErr w:type="gramEnd"/>
+      <w:r>
+        <w:rPr>
+          <w:sz w:val="22"/>
+          <w:szCs w:val="22"/>
+        </w:rPr>
+        <w:t>/19-12/19</w:t>
       </w:r>
     </w:p>
     <w:p>
@@ -1467,7 +1653,7 @@
           <w:sz w:val="22"/>
           <w:szCs w:val="22"/>
         </w:rPr>
-        <w:t xml:space="preserve">Incorporated multiple different </w:t>
+        <w:t>Worked on a team of four students to c</w:t>
       </w:r>
       <w:r>
         <w:rPr>
@@ -1475,7 +1661,7 @@
           <w:sz w:val="22"/>
           <w:szCs w:val="22"/>
         </w:rPr>
-        <w:t>screens</w:t>
+        <w:t>onstru</w:t>
       </w:r>
       <w:r>
         <w:rPr>
@@ -1483,103 +1669,163 @@
           <w:sz w:val="22"/>
           <w:szCs w:val="22"/>
         </w:rPr>
-        <w:t xml:space="preserve"> to present information about local small businesses in Hoboken </w:t>
+        <w:t>ct</w:t>
+      </w:r>
+      <w:r>
+        <w:rPr>
+          <w:color w:val="000000"/>
+          <w:sz w:val="22"/>
+          <w:szCs w:val="22"/>
+        </w:rPr>
+        <w:t xml:space="preserve"> an iOS application (called Small World) </w:t>
+      </w:r>
+      <w:r>
+        <w:rPr>
+          <w:color w:val="000000"/>
+          <w:sz w:val="22"/>
+          <w:szCs w:val="22"/>
+        </w:rPr>
+        <w:t>as</w:t>
+      </w:r>
+      <w:r>
+        <w:rPr>
+          <w:color w:val="000000"/>
+          <w:sz w:val="22"/>
+          <w:szCs w:val="22"/>
+        </w:rPr>
+        <w:t xml:space="preserve"> the final project for Introduction to Programming</w:t>
       </w:r>
     </w:p>
     <w:p>
       <w:pPr>
-        <w:pStyle w:val="Default"/>
-        <w:rPr>
-          <w:b/>
-          <w:bCs/>
-          <w:sz w:val="22"/>
-          <w:szCs w:val="22"/>
-        </w:rPr>
-      </w:pPr>
+        <w:pStyle w:val="NormalWeb"/>
+        <w:numPr>
+          <w:ilvl w:val="0"/>
+          <w:numId w:val="9"/>
+        </w:numPr>
+        <w:spacing w:before="0" w:beforeAutospacing="0" w:after="0" w:afterAutospacing="0"/>
+        <w:textAlignment w:val="baseline"/>
+        <w:rPr>
+          <w:color w:val="000000"/>
+          <w:sz w:val="22"/>
+          <w:szCs w:val="22"/>
+        </w:rPr>
+      </w:pPr>
+      <w:r>
+        <w:rPr>
+          <w:color w:val="000000"/>
+          <w:sz w:val="22"/>
+          <w:szCs w:val="22"/>
+        </w:rPr>
+        <w:t xml:space="preserve">Incorporated multiple different screens to present information about local small businesses in Hoboken </w:t>
+      </w:r>
     </w:p>
     <w:p>
       <w:pPr>
-        <w:pStyle w:val="Default"/>
-        <w:rPr>
-          <w:bCs/>
-          <w:sz w:val="22"/>
-          <w:szCs w:val="22"/>
-        </w:rPr>
-      </w:pPr>
-      <w:r>
-        <w:rPr>
-          <w:b/>
-          <w:bCs/>
-          <w:sz w:val="22"/>
-          <w:szCs w:val="22"/>
-        </w:rPr>
-        <w:t>WORK</w:t>
-      </w:r>
-      <w:r>
-        <w:rPr>
-          <w:b/>
-          <w:bCs/>
-          <w:sz w:val="22"/>
-          <w:szCs w:val="22"/>
-        </w:rPr>
-        <w:tab/>
-      </w:r>
-      <w:r>
-        <w:rPr>
-          <w:b/>
-          <w:bCs/>
-          <w:sz w:val="22"/>
-          <w:szCs w:val="22"/>
-        </w:rPr>
-        <w:tab/>
-      </w:r>
-      <w:r>
-        <w:rPr>
-          <w:b/>
-          <w:bCs/>
-          <w:sz w:val="22"/>
-          <w:szCs w:val="22"/>
-        </w:rPr>
-        <w:t>American Dragon Fine Art</w:t>
-      </w:r>
-      <w:r>
-        <w:rPr>
-          <w:b/>
-          <w:bCs/>
-          <w:sz w:val="22"/>
-          <w:szCs w:val="22"/>
-        </w:rPr>
-        <w:t xml:space="preserve">, </w:t>
-      </w:r>
-      <w:r>
-        <w:rPr>
-          <w:bCs/>
-          <w:sz w:val="22"/>
-          <w:szCs w:val="22"/>
-        </w:rPr>
-        <w:t>Lancaster</w:t>
-      </w:r>
-      <w:r>
-        <w:rPr>
-          <w:bCs/>
-          <w:sz w:val="22"/>
-          <w:szCs w:val="22"/>
-        </w:rPr>
-        <w:t xml:space="preserve">, </w:t>
-      </w:r>
-      <w:r>
-        <w:rPr>
-          <w:bCs/>
-          <w:sz w:val="22"/>
-          <w:szCs w:val="22"/>
-        </w:rPr>
-        <w:t>PA</w:t>
-      </w:r>
+        <w:pStyle w:val="NormalWeb"/>
+        <w:spacing w:before="0" w:beforeAutospacing="0" w:after="0" w:afterAutospacing="0"/>
+        <w:textAlignment w:val="baseline"/>
+        <w:rPr>
+          <w:color w:val="000000"/>
+          <w:sz w:val="22"/>
+          <w:szCs w:val="22"/>
+        </w:rPr>
+      </w:pPr>
     </w:p>
     <w:p>
       <w:pPr>
         <w:pStyle w:val="Default"/>
         <w:rPr>
+          <w:b/>
+          <w:bCs/>
+          <w:sz w:val="22"/>
+          <w:szCs w:val="22"/>
+        </w:rPr>
+      </w:pPr>
+    </w:p>
+    <w:p>
+      <w:pPr>
+        <w:pStyle w:val="Default"/>
+        <w:rPr>
+          <w:bCs/>
+          <w:sz w:val="22"/>
+          <w:szCs w:val="22"/>
+        </w:rPr>
+      </w:pPr>
+      <w:r>
+        <w:rPr>
+          <w:b/>
+          <w:bCs/>
+          <w:sz w:val="22"/>
+          <w:szCs w:val="22"/>
+        </w:rPr>
+        <w:t>WORK</w:t>
+      </w:r>
+      <w:r>
+        <w:rPr>
+          <w:b/>
+          <w:bCs/>
+          <w:sz w:val="22"/>
+          <w:szCs w:val="22"/>
+        </w:rPr>
+        <w:tab/>
+      </w:r>
+      <w:r>
+        <w:rPr>
+          <w:b/>
+          <w:bCs/>
+          <w:sz w:val="22"/>
+          <w:szCs w:val="22"/>
+        </w:rPr>
+        <w:tab/>
+      </w:r>
+      <w:r>
+        <w:rPr>
+          <w:b/>
+          <w:bCs/>
+          <w:sz w:val="22"/>
+          <w:szCs w:val="22"/>
+        </w:rPr>
+        <w:t>American Dragon Fine Art</w:t>
+      </w:r>
+      <w:r>
+        <w:rPr>
+          <w:b/>
+          <w:bCs/>
+          <w:sz w:val="22"/>
+          <w:szCs w:val="22"/>
+        </w:rPr>
+        <w:t xml:space="preserve">, </w:t>
+      </w:r>
+      <w:r>
+        <w:rPr>
+          <w:bCs/>
+          <w:sz w:val="22"/>
+          <w:szCs w:val="22"/>
+        </w:rPr>
+        <w:t>Lancaster</w:t>
+      </w:r>
+      <w:r>
+        <w:rPr>
+          <w:bCs/>
+          <w:sz w:val="22"/>
+          <w:szCs w:val="22"/>
+        </w:rPr>
+        <w:t xml:space="preserve">, </w:t>
+      </w:r>
+      <w:r>
+        <w:rPr>
+          <w:bCs/>
+          <w:sz w:val="22"/>
+          <w:szCs w:val="22"/>
+        </w:rPr>
+        <w:t>PA</w:t>
+      </w:r>
+    </w:p>
+    <w:p>
+      <w:pPr>
+        <w:pStyle w:val="Default"/>
+        <w:rPr>
           <w:bCs/>
           <w:sz w:val="22"/>
           <w:szCs w:val="22"/>
@@ -1679,7 +1925,15 @@
           <w:sz w:val="22"/>
           <w:szCs w:val="22"/>
         </w:rPr>
-        <w:t>6/</w:t>
+        <w:t>4</w:t>
+      </w:r>
+      <w:r>
+        <w:rPr>
+          <w:bCs/>
+          <w:sz w:val="22"/>
+          <w:szCs w:val="22"/>
+        </w:rPr>
+        <w:t>/</w:t>
       </w:r>
       <w:r>
         <w:rPr>
@@ -1702,7 +1956,7 @@
           <w:sz w:val="22"/>
           <w:szCs w:val="22"/>
         </w:rPr>
-        <w:t>Present</w:t>
+        <w:t>02/22</w:t>
       </w:r>
     </w:p>
     <w:p>
@@ -1729,7 +1983,7 @@
         </w:rPr>
         <w:t xml:space="preserve"> (</w:t>
       </w:r>
-      <w:hyperlink r:id="rId6" w:history="1">
+      <w:hyperlink r:id="rId7" w:history="1">
         <w:r>
           <w:rPr>
             <w:rStyle w:val="Hyperlink"/>
@@ -2203,16 +2457,6 @@
         </w:rPr>
         <w:tab/>
       </w:r>
-    </w:p>
-    <w:p>
-      <w:pPr>
-        <w:pStyle w:val="Default"/>
-        <w:ind w:left="2160" w:hanging="2160"/>
-        <w:rPr>
-          <w:sz w:val="22"/>
-          <w:szCs w:val="22"/>
-        </w:rPr>
-      </w:pPr>
     </w:p>
     <w:p>
       <w:pPr>
